--- a/Functions.docx
+++ b/Functions.docx
@@ -49,7 +49,57 @@
           <w:sz w:val="24"/>
           <w:szCs w:val="24"/>
         </w:rPr>
-        <w:t xml:space="preserve">() – assign linear sequential numbers to given </w:t>
+        <w:t>() – assign linear sequential numbers to given list</w:t>
+      </w:r>
+    </w:p>
+    <w:p>
+      <w:pPr>
+        <w:pStyle w:val="ListParagraph"/>
+        <w:numPr>
+          <w:ilvl w:val="0"/>
+          <w:numId w:val="1"/>
+        </w:numPr>
+        <w:rPr>
+          <w:b/>
+          <w:sz w:val="24"/>
+          <w:szCs w:val="24"/>
+        </w:rPr>
+      </w:pPr>
+      <w:proofErr w:type="spellStart"/>
+      <w:proofErr w:type="gramStart"/>
+      <w:r>
+        <w:rPr>
+          <w:b/>
+          <w:sz w:val="24"/>
+          <w:szCs w:val="24"/>
+        </w:rPr>
+        <w:t>dataframe</w:t>
+      </w:r>
+      <w:r>
+        <w:rPr>
+          <w:b/>
+          <w:sz w:val="24"/>
+          <w:szCs w:val="24"/>
+        </w:rPr>
+        <w:t>.dropna</w:t>
+      </w:r>
+      <w:proofErr w:type="spellEnd"/>
+      <w:proofErr w:type="gramEnd"/>
+      <w:r>
+        <w:rPr>
+          <w:b/>
+          <w:sz w:val="24"/>
+          <w:szCs w:val="24"/>
+        </w:rPr>
+        <w:t>()</w:t>
+      </w:r>
+      <w:r>
+        <w:rPr>
+          <w:b/>
+          <w:sz w:val="24"/>
+          <w:szCs w:val="24"/>
+        </w:rPr>
+        <w:t xml:space="preserve"> – drops the </w:t>
       </w:r>
       <w:bookmarkStart w:id="0" w:name="_GoBack"/>
       <w:bookmarkEnd w:id="0"/>
@@ -59,7 +109,25 @@
           <w:sz w:val="24"/>
           <w:szCs w:val="24"/>
         </w:rPr>
-        <w:t>list</w:t>
+        <w:t>missing values like “</w:t>
+      </w:r>
+      <w:proofErr w:type="spellStart"/>
+      <w:r>
+        <w:rPr>
+          <w:b/>
+          <w:sz w:val="24"/>
+          <w:szCs w:val="24"/>
+        </w:rPr>
+        <w:t>NaN</w:t>
+      </w:r>
+      <w:proofErr w:type="spellEnd"/>
+      <w:r>
+        <w:rPr>
+          <w:b/>
+          <w:sz w:val="24"/>
+          <w:szCs w:val="24"/>
+        </w:rPr>
+        <w:t>”</w:t>
       </w:r>
     </w:p>
     <w:sectPr>

--- a/Functions.docx
+++ b/Functions.docx
@@ -25,31 +25,21 @@
         <w:pStyle w:val="ListParagraph"/>
         <w:numPr>
           <w:ilvl w:val="0"/>
-          <w:numId w:val="1"/>
+          <w:numId w:val="2"/>
         </w:numPr>
         <w:rPr>
           <w:b/>
-          <w:sz w:val="24"/>
-          <w:szCs w:val="24"/>
-        </w:rPr>
-      </w:pPr>
-      <w:proofErr w:type="spellStart"/>
+          <w:sz w:val="32"/>
+          <w:szCs w:val="32"/>
+        </w:rPr>
+      </w:pPr>
       <w:r>
         <w:rPr>
           <w:b/>
-          <w:sz w:val="24"/>
-          <w:szCs w:val="24"/>
-        </w:rPr>
-        <w:t>List.index</w:t>
-      </w:r>
-      <w:proofErr w:type="spellEnd"/>
-      <w:r>
-        <w:rPr>
-          <w:b/>
-          <w:sz w:val="24"/>
-          <w:szCs w:val="24"/>
-        </w:rPr>
-        <w:t>() – assign linear sequential numbers to given list</w:t>
+          <w:sz w:val="32"/>
+          <w:szCs w:val="32"/>
+        </w:rPr>
+        <w:t>Python Basics</w:t>
       </w:r>
     </w:p>
     <w:p>
@@ -60,56 +50,1777 @@
           <w:numId w:val="1"/>
         </w:numPr>
         <w:rPr>
+          <w:sz w:val="24"/>
+          <w:szCs w:val="24"/>
+        </w:rPr>
+      </w:pPr>
+      <w:r>
+        <w:rPr>
+          <w:sz w:val="24"/>
+          <w:szCs w:val="24"/>
+        </w:rPr>
+        <w:t>F</w:t>
+      </w:r>
+      <w:r>
+        <w:rPr>
+          <w:sz w:val="24"/>
+          <w:szCs w:val="24"/>
+        </w:rPr>
+        <w:t xml:space="preserve">inding the variable data type using </w:t>
+      </w:r>
+      <w:r>
+        <w:rPr>
+          <w:color w:val="FF0000"/>
+          <w:sz w:val="24"/>
+          <w:szCs w:val="24"/>
+        </w:rPr>
+        <w:t xml:space="preserve">"type" </w:t>
+      </w:r>
+      <w:r>
+        <w:rPr>
+          <w:sz w:val="24"/>
+          <w:szCs w:val="24"/>
+        </w:rPr>
+        <w:t>function</w:t>
+      </w:r>
+    </w:p>
+    <w:p>
+      <w:pPr>
+        <w:pStyle w:val="ListParagraph"/>
+        <w:ind w:left="1080"/>
+        <w:rPr>
+          <w:sz w:val="24"/>
+          <w:szCs w:val="24"/>
+        </w:rPr>
+      </w:pPr>
+      <w:r>
+        <w:rPr>
+          <w:sz w:val="24"/>
+          <w:szCs w:val="24"/>
+        </w:rPr>
+        <w:t>print(type(</w:t>
+      </w:r>
+      <w:proofErr w:type="spellStart"/>
+      <w:r>
+        <w:rPr>
+          <w:sz w:val="24"/>
+          <w:szCs w:val="24"/>
+        </w:rPr>
+        <w:t>china_exact</w:t>
+      </w:r>
+      <w:proofErr w:type="spellEnd"/>
+      <w:r>
+        <w:rPr>
+          <w:sz w:val="24"/>
+          <w:szCs w:val="24"/>
+        </w:rPr>
+        <w:t>))</w:t>
+      </w:r>
+    </w:p>
+    <w:p>
+      <w:pPr>
+        <w:pStyle w:val="ListParagraph"/>
+        <w:ind w:left="1080"/>
+        <w:rPr>
+          <w:sz w:val="24"/>
+          <w:szCs w:val="24"/>
+        </w:rPr>
+      </w:pPr>
+    </w:p>
+    <w:p>
+      <w:pPr>
+        <w:pStyle w:val="ListParagraph"/>
+        <w:numPr>
+          <w:ilvl w:val="0"/>
+          <w:numId w:val="1"/>
+        </w:numPr>
+        <w:rPr>
+          <w:sz w:val="24"/>
+          <w:szCs w:val="24"/>
+        </w:rPr>
+      </w:pPr>
+      <w:r>
+        <w:rPr>
+          <w:sz w:val="24"/>
+          <w:szCs w:val="24"/>
+        </w:rPr>
+        <w:t>C</w:t>
+      </w:r>
+      <w:r>
+        <w:rPr>
+          <w:sz w:val="24"/>
+          <w:szCs w:val="24"/>
+        </w:rPr>
+        <w:t>onverting data types in python</w:t>
+      </w:r>
+    </w:p>
+    <w:p>
+      <w:pPr>
+        <w:pStyle w:val="ListParagraph"/>
+        <w:ind w:left="1080"/>
+        <w:rPr>
+          <w:sz w:val="24"/>
+          <w:szCs w:val="24"/>
+        </w:rPr>
+      </w:pPr>
+      <w:proofErr w:type="spellStart"/>
+      <w:r>
+        <w:rPr>
+          <w:sz w:val="24"/>
+          <w:szCs w:val="24"/>
+        </w:rPr>
+        <w:t>int_to_str</w:t>
+      </w:r>
+      <w:proofErr w:type="spellEnd"/>
+      <w:r>
+        <w:rPr>
+          <w:sz w:val="24"/>
+          <w:szCs w:val="24"/>
+        </w:rPr>
+        <w:t xml:space="preserve"> = </w:t>
+      </w:r>
+      <w:proofErr w:type="spellStart"/>
+      <w:r>
+        <w:rPr>
+          <w:sz w:val="24"/>
+          <w:szCs w:val="24"/>
+        </w:rPr>
+        <w:t>str</w:t>
+      </w:r>
+      <w:proofErr w:type="spellEnd"/>
+      <w:r>
+        <w:rPr>
+          <w:sz w:val="24"/>
+          <w:szCs w:val="24"/>
+        </w:rPr>
+        <w:t>(</w:t>
+      </w:r>
+      <w:proofErr w:type="spellStart"/>
+      <w:r>
+        <w:rPr>
+          <w:sz w:val="24"/>
+          <w:szCs w:val="24"/>
+        </w:rPr>
+        <w:t>china_rounded</w:t>
+      </w:r>
+      <w:proofErr w:type="spellEnd"/>
+      <w:r>
+        <w:rPr>
+          <w:sz w:val="24"/>
+          <w:szCs w:val="24"/>
+        </w:rPr>
+        <w:t>)</w:t>
+      </w:r>
+    </w:p>
+    <w:p>
+      <w:pPr>
+        <w:pStyle w:val="ListParagraph"/>
+        <w:ind w:left="1080"/>
+        <w:rPr>
+          <w:sz w:val="24"/>
+          <w:szCs w:val="24"/>
+        </w:rPr>
+      </w:pPr>
+      <w:proofErr w:type="spellStart"/>
+      <w:r>
+        <w:rPr>
+          <w:sz w:val="24"/>
+          <w:szCs w:val="24"/>
+        </w:rPr>
+        <w:t>str_to_int</w:t>
+      </w:r>
+      <w:proofErr w:type="spellEnd"/>
+      <w:r>
+        <w:rPr>
+          <w:sz w:val="24"/>
+          <w:szCs w:val="24"/>
+        </w:rPr>
+        <w:t xml:space="preserve"> = </w:t>
+      </w:r>
+      <w:proofErr w:type="spellStart"/>
+      <w:r>
+        <w:rPr>
+          <w:sz w:val="24"/>
+          <w:szCs w:val="24"/>
+        </w:rPr>
+        <w:t>int</w:t>
+      </w:r>
+      <w:proofErr w:type="spellEnd"/>
+      <w:r>
+        <w:rPr>
+          <w:sz w:val="24"/>
+          <w:szCs w:val="24"/>
+        </w:rPr>
+        <w:t>(</w:t>
+      </w:r>
+      <w:proofErr w:type="spellStart"/>
+      <w:r>
+        <w:rPr>
+          <w:sz w:val="24"/>
+          <w:szCs w:val="24"/>
+        </w:rPr>
+        <w:t>int_to_str</w:t>
+      </w:r>
+      <w:proofErr w:type="spellEnd"/>
+      <w:r>
+        <w:rPr>
+          <w:sz w:val="24"/>
+          <w:szCs w:val="24"/>
+        </w:rPr>
+        <w:t>)</w:t>
+      </w:r>
+    </w:p>
+    <w:p>
+      <w:pPr>
+        <w:pStyle w:val="ListParagraph"/>
+        <w:ind w:left="1080"/>
+        <w:rPr>
+          <w:sz w:val="24"/>
+          <w:szCs w:val="24"/>
+        </w:rPr>
+      </w:pPr>
+    </w:p>
+    <w:p>
+      <w:pPr>
+        <w:pStyle w:val="ListParagraph"/>
+        <w:numPr>
+          <w:ilvl w:val="0"/>
+          <w:numId w:val="1"/>
+        </w:numPr>
+        <w:rPr>
+          <w:sz w:val="24"/>
+          <w:szCs w:val="24"/>
+        </w:rPr>
+      </w:pPr>
+      <w:r>
+        <w:rPr>
+          <w:sz w:val="24"/>
+          <w:szCs w:val="24"/>
+        </w:rPr>
+        <w:t>To add values to a list object, use the </w:t>
+      </w:r>
+      <w:proofErr w:type="spellStart"/>
+      <w:proofErr w:type="gramStart"/>
+      <w:r>
+        <w:rPr>
+          <w:color w:val="FF0000"/>
+          <w:sz w:val="24"/>
+          <w:szCs w:val="24"/>
+        </w:rPr>
+        <w:t>list.append</w:t>
+      </w:r>
+      <w:proofErr w:type="spellEnd"/>
+      <w:proofErr w:type="gramEnd"/>
+      <w:r>
+        <w:rPr>
+          <w:color w:val="FF0000"/>
+          <w:sz w:val="24"/>
+          <w:szCs w:val="24"/>
+        </w:rPr>
+        <w:t>()</w:t>
+      </w:r>
+      <w:r>
+        <w:rPr>
+          <w:color w:val="FF0000"/>
+          <w:sz w:val="24"/>
+          <w:szCs w:val="24"/>
+        </w:rPr>
+        <w:t> </w:t>
+      </w:r>
+      <w:r>
+        <w:rPr>
           <w:b/>
-          <w:sz w:val="24"/>
-          <w:szCs w:val="24"/>
-        </w:rPr>
-      </w:pPr>
+          <w:bCs/>
+          <w:sz w:val="24"/>
+          <w:szCs w:val="24"/>
+        </w:rPr>
+        <w:t>method</w:t>
+      </w:r>
+      <w:r>
+        <w:rPr>
+          <w:sz w:val="24"/>
+          <w:szCs w:val="24"/>
+        </w:rPr>
+        <w:t>.</w:t>
+      </w:r>
+    </w:p>
+    <w:p>
+      <w:pPr>
+        <w:pStyle w:val="ListParagraph"/>
+        <w:ind w:left="1080"/>
+        <w:rPr>
+          <w:sz w:val="24"/>
+          <w:szCs w:val="24"/>
+        </w:rPr>
+      </w:pPr>
+    </w:p>
+    <w:p>
+      <w:pPr>
+        <w:pStyle w:val="ListParagraph"/>
+        <w:numPr>
+          <w:ilvl w:val="0"/>
+          <w:numId w:val="1"/>
+        </w:numPr>
+        <w:rPr>
+          <w:sz w:val="24"/>
+          <w:szCs w:val="24"/>
+        </w:rPr>
+      </w:pPr>
+      <w:r>
+        <w:rPr>
+          <w:sz w:val="24"/>
+          <w:szCs w:val="24"/>
+        </w:rPr>
+        <w:t xml:space="preserve">Available </w:t>
+      </w:r>
       <w:proofErr w:type="spellStart"/>
       <w:proofErr w:type="gramStart"/>
       <w:r>
         <w:rPr>
-          <w:b/>
-          <w:sz w:val="24"/>
-          <w:szCs w:val="24"/>
-        </w:rPr>
-        <w:t>dataframe</w:t>
-      </w:r>
-      <w:r>
-        <w:rPr>
-          <w:b/>
-          <w:sz w:val="24"/>
-          <w:szCs w:val="24"/>
-        </w:rPr>
-        <w:t>.dropna</w:t>
+          <w:sz w:val="24"/>
+          <w:szCs w:val="24"/>
+        </w:rPr>
+        <w:t>list</w:t>
+      </w:r>
+      <w:r>
+        <w:rPr>
+          <w:sz w:val="24"/>
+          <w:szCs w:val="24"/>
+        </w:rPr>
+        <w:t>.method</w:t>
       </w:r>
       <w:proofErr w:type="spellEnd"/>
       <w:proofErr w:type="gramEnd"/>
       <w:r>
         <w:rPr>
-          <w:b/>
+          <w:sz w:val="24"/>
+          <w:szCs w:val="24"/>
+        </w:rPr>
+        <w:t xml:space="preserve"> in python</w:t>
+      </w:r>
+    </w:p>
+    <w:p>
+      <w:pPr>
+        <w:pStyle w:val="ListParagraph"/>
+        <w:ind w:left="1080"/>
+        <w:rPr>
+          <w:sz w:val="24"/>
+          <w:szCs w:val="24"/>
+        </w:rPr>
+      </w:pPr>
+      <w:hyperlink r:id="rId5" w:history="1">
+        <w:r>
+          <w:rPr>
+            <w:rStyle w:val="Hyperlink"/>
+            <w:sz w:val="24"/>
+            <w:szCs w:val="24"/>
+          </w:rPr>
+          <w:t>https://docs.python.org/3/tutorial/datastructures.html#more-on-lists</w:t>
+        </w:r>
+      </w:hyperlink>
+    </w:p>
+    <w:p>
+      <w:pPr>
+        <w:pStyle w:val="ListParagraph"/>
+        <w:ind w:left="1080"/>
+        <w:rPr>
+          <w:sz w:val="24"/>
+          <w:szCs w:val="24"/>
+        </w:rPr>
+      </w:pPr>
+    </w:p>
+    <w:p>
+      <w:pPr>
+        <w:pStyle w:val="ListParagraph"/>
+        <w:numPr>
+          <w:ilvl w:val="0"/>
+          <w:numId w:val="1"/>
+        </w:numPr>
+        <w:rPr>
+          <w:sz w:val="24"/>
+          <w:szCs w:val="24"/>
+        </w:rPr>
+      </w:pPr>
+      <w:r>
+        <w:rPr>
+          <w:sz w:val="24"/>
+          <w:szCs w:val="24"/>
+        </w:rPr>
+        <w:t xml:space="preserve">Opening </w:t>
+      </w:r>
+      <w:r>
+        <w:rPr>
+          <w:sz w:val="24"/>
+          <w:szCs w:val="24"/>
+        </w:rPr>
+        <w:t>and Reading f</w:t>
+      </w:r>
+      <w:r>
+        <w:rPr>
+          <w:sz w:val="24"/>
+          <w:szCs w:val="24"/>
+        </w:rPr>
+        <w:t>iles</w:t>
+      </w:r>
+    </w:p>
+    <w:p>
+      <w:pPr>
+        <w:pStyle w:val="ListParagraph"/>
+        <w:ind w:left="1080"/>
+        <w:rPr>
+          <w:sz w:val="24"/>
+          <w:szCs w:val="24"/>
+        </w:rPr>
+      </w:pPr>
+      <w:r>
+        <w:rPr>
+          <w:sz w:val="24"/>
+          <w:szCs w:val="24"/>
+        </w:rPr>
+        <w:t xml:space="preserve">A = </w:t>
+      </w:r>
+      <w:proofErr w:type="gramStart"/>
+      <w:r>
+        <w:rPr>
+          <w:sz w:val="24"/>
+          <w:szCs w:val="24"/>
+        </w:rPr>
+        <w:t>open(</w:t>
+      </w:r>
+      <w:proofErr w:type="gramEnd"/>
+      <w:r>
+        <w:rPr>
+          <w:sz w:val="24"/>
+          <w:szCs w:val="24"/>
+        </w:rPr>
+        <w:t>"story.txt", "r")</w:t>
+      </w:r>
+    </w:p>
+    <w:p>
+      <w:pPr>
+        <w:pStyle w:val="ListParagraph"/>
+        <w:ind w:left="1080"/>
+        <w:rPr>
+          <w:sz w:val="24"/>
+          <w:szCs w:val="24"/>
+        </w:rPr>
+      </w:pPr>
+      <w:r>
+        <w:rPr>
+          <w:sz w:val="24"/>
+          <w:szCs w:val="24"/>
+        </w:rPr>
+        <w:t xml:space="preserve">G = </w:t>
+      </w:r>
+      <w:proofErr w:type="spellStart"/>
+      <w:proofErr w:type="gramStart"/>
+      <w:r>
+        <w:rPr>
+          <w:sz w:val="24"/>
+          <w:szCs w:val="24"/>
+        </w:rPr>
+        <w:t>A.read</w:t>
+      </w:r>
+      <w:proofErr w:type="spellEnd"/>
+      <w:proofErr w:type="gramEnd"/>
+      <w:r>
+        <w:rPr>
           <w:sz w:val="24"/>
           <w:szCs w:val="24"/>
         </w:rPr>
         <w:t>()</w:t>
       </w:r>
-      <w:r>
-        <w:rPr>
-          <w:b/>
-          <w:sz w:val="24"/>
-          <w:szCs w:val="24"/>
-        </w:rPr>
-        <w:t xml:space="preserve"> – drops the </w:t>
+    </w:p>
+    <w:p>
+      <w:pPr>
+        <w:pStyle w:val="ListParagraph"/>
+        <w:ind w:left="1080"/>
+        <w:rPr>
+          <w:sz w:val="24"/>
+          <w:szCs w:val="24"/>
+        </w:rPr>
+      </w:pPr>
+    </w:p>
+    <w:p>
+      <w:pPr>
+        <w:pStyle w:val="ListParagraph"/>
+        <w:numPr>
+          <w:ilvl w:val="0"/>
+          <w:numId w:val="1"/>
+        </w:numPr>
+        <w:rPr>
+          <w:sz w:val="24"/>
+          <w:szCs w:val="24"/>
+        </w:rPr>
+      </w:pPr>
+      <w:r>
+        <w:rPr>
+          <w:sz w:val="24"/>
+          <w:szCs w:val="24"/>
+        </w:rPr>
+        <w:t xml:space="preserve">The </w:t>
+      </w:r>
+      <w:proofErr w:type="gramStart"/>
+      <w:r>
+        <w:rPr>
+          <w:sz w:val="24"/>
+          <w:szCs w:val="24"/>
+        </w:rPr>
+        <w:t>split(</w:t>
+      </w:r>
+      <w:proofErr w:type="gramEnd"/>
+      <w:r>
+        <w:rPr>
+          <w:sz w:val="24"/>
+          <w:szCs w:val="24"/>
+        </w:rPr>
+        <w:t>) method</w:t>
+      </w:r>
+    </w:p>
+    <w:p>
+      <w:pPr>
+        <w:pStyle w:val="ListParagraph"/>
+        <w:ind w:left="1080"/>
+        <w:rPr>
+          <w:sz w:val="24"/>
+          <w:szCs w:val="24"/>
+        </w:rPr>
+      </w:pPr>
+      <w:r>
+        <w:rPr>
+          <w:sz w:val="24"/>
+          <w:szCs w:val="24"/>
+        </w:rPr>
+        <w:t>sample = "</w:t>
+      </w:r>
+      <w:proofErr w:type="spellStart"/>
+      <w:proofErr w:type="gramStart"/>
+      <w:r>
+        <w:rPr>
+          <w:sz w:val="24"/>
+          <w:szCs w:val="24"/>
+        </w:rPr>
+        <w:t>john,plastic</w:t>
+      </w:r>
+      <w:proofErr w:type="gramEnd"/>
+      <w:r>
+        <w:rPr>
+          <w:sz w:val="24"/>
+          <w:szCs w:val="24"/>
+        </w:rPr>
+        <w:t>,joe</w:t>
+      </w:r>
+      <w:proofErr w:type="spellEnd"/>
+      <w:r>
+        <w:rPr>
+          <w:sz w:val="24"/>
+          <w:szCs w:val="24"/>
+        </w:rPr>
+        <w:t>"</w:t>
+      </w:r>
+    </w:p>
+    <w:p>
+      <w:pPr>
+        <w:pStyle w:val="ListParagraph"/>
+        <w:ind w:left="1080"/>
+        <w:rPr>
+          <w:sz w:val="24"/>
+          <w:szCs w:val="24"/>
+        </w:rPr>
+      </w:pPr>
+      <w:proofErr w:type="spellStart"/>
+      <w:r>
+        <w:rPr>
+          <w:sz w:val="24"/>
+          <w:szCs w:val="24"/>
+        </w:rPr>
+        <w:t>split_list</w:t>
+      </w:r>
+      <w:proofErr w:type="spellEnd"/>
+      <w:r>
+        <w:rPr>
+          <w:sz w:val="24"/>
+          <w:szCs w:val="24"/>
+        </w:rPr>
+        <w:t xml:space="preserve"> = </w:t>
+      </w:r>
+      <w:proofErr w:type="spellStart"/>
+      <w:proofErr w:type="gramStart"/>
+      <w:r>
+        <w:rPr>
+          <w:sz w:val="24"/>
+          <w:szCs w:val="24"/>
+        </w:rPr>
+        <w:t>sample.split</w:t>
+      </w:r>
+      <w:proofErr w:type="spellEnd"/>
+      <w:proofErr w:type="gramEnd"/>
+      <w:r>
+        <w:rPr>
+          <w:sz w:val="24"/>
+          <w:szCs w:val="24"/>
+        </w:rPr>
+        <w:t>(",")</w:t>
+      </w:r>
+    </w:p>
+    <w:p>
+      <w:pPr>
+        <w:pStyle w:val="ListParagraph"/>
+        <w:ind w:left="1080"/>
+        <w:rPr>
+          <w:sz w:val="24"/>
+          <w:szCs w:val="24"/>
+        </w:rPr>
+      </w:pPr>
+      <w:r>
+        <w:rPr>
+          <w:sz w:val="24"/>
+          <w:szCs w:val="24"/>
+        </w:rPr>
+        <w:t>print(</w:t>
+      </w:r>
+      <w:proofErr w:type="spellStart"/>
+      <w:r>
+        <w:rPr>
+          <w:sz w:val="24"/>
+          <w:szCs w:val="24"/>
+        </w:rPr>
+        <w:t>split_list</w:t>
+      </w:r>
+      <w:proofErr w:type="spellEnd"/>
+      <w:r>
+        <w:rPr>
+          <w:sz w:val="24"/>
+          <w:szCs w:val="24"/>
+        </w:rPr>
+        <w:t>)</w:t>
+      </w:r>
+    </w:p>
+    <w:p>
+      <w:pPr>
+        <w:pStyle w:val="ListParagraph"/>
+        <w:ind w:left="1080"/>
+        <w:rPr>
+          <w:sz w:val="24"/>
+          <w:szCs w:val="24"/>
+        </w:rPr>
+      </w:pPr>
+    </w:p>
+    <w:p>
+      <w:pPr>
+        <w:pStyle w:val="ListParagraph"/>
+        <w:ind w:left="1080"/>
+        <w:rPr>
+          <w:sz w:val="24"/>
+          <w:szCs w:val="24"/>
+        </w:rPr>
+      </w:pPr>
+      <w:r>
+        <w:rPr>
+          <w:sz w:val="24"/>
+          <w:szCs w:val="24"/>
+        </w:rPr>
+        <w:t># Here's another example.</w:t>
+      </w:r>
+    </w:p>
+    <w:p>
+      <w:pPr>
+        <w:pStyle w:val="ListParagraph"/>
+        <w:ind w:left="1080"/>
+        <w:rPr>
+          <w:sz w:val="24"/>
+          <w:szCs w:val="24"/>
+        </w:rPr>
+      </w:pPr>
+      <w:proofErr w:type="spellStart"/>
+      <w:r>
+        <w:rPr>
+          <w:sz w:val="24"/>
+          <w:szCs w:val="24"/>
+        </w:rPr>
+        <w:t>string_two</w:t>
+      </w:r>
+      <w:proofErr w:type="spellEnd"/>
+      <w:r>
+        <w:rPr>
+          <w:sz w:val="24"/>
+          <w:szCs w:val="24"/>
+        </w:rPr>
+        <w:t xml:space="preserve"> = "How much wood\</w:t>
+      </w:r>
+      <w:proofErr w:type="spellStart"/>
+      <w:r>
+        <w:rPr>
+          <w:sz w:val="24"/>
+          <w:szCs w:val="24"/>
+        </w:rPr>
+        <w:t>ncan</w:t>
+      </w:r>
+      <w:proofErr w:type="spellEnd"/>
+      <w:r>
+        <w:rPr>
+          <w:sz w:val="24"/>
+          <w:szCs w:val="24"/>
+        </w:rPr>
+        <w:t xml:space="preserve"> a woodchuck chuck\</w:t>
+      </w:r>
+      <w:proofErr w:type="spellStart"/>
+      <w:r>
+        <w:rPr>
+          <w:sz w:val="24"/>
+          <w:szCs w:val="24"/>
+        </w:rPr>
+        <w:t>nif</w:t>
+      </w:r>
+      <w:proofErr w:type="spellEnd"/>
+      <w:r>
+        <w:rPr>
+          <w:sz w:val="24"/>
+          <w:szCs w:val="24"/>
+        </w:rPr>
+        <w:t xml:space="preserve"> a woodchuck\</w:t>
+      </w:r>
+      <w:proofErr w:type="spellStart"/>
+      <w:r>
+        <w:rPr>
+          <w:sz w:val="24"/>
+          <w:szCs w:val="24"/>
+        </w:rPr>
+        <w:t>ncould</w:t>
+      </w:r>
+      <w:proofErr w:type="spellEnd"/>
+      <w:r>
+        <w:rPr>
+          <w:sz w:val="24"/>
+          <w:szCs w:val="24"/>
+        </w:rPr>
+        <w:t xml:space="preserve"> chuck wood?"</w:t>
+      </w:r>
+    </w:p>
+    <w:p>
+      <w:pPr>
+        <w:pStyle w:val="ListParagraph"/>
+        <w:ind w:left="1080"/>
+        <w:rPr>
+          <w:sz w:val="24"/>
+          <w:szCs w:val="24"/>
+        </w:rPr>
+      </w:pPr>
+      <w:proofErr w:type="spellStart"/>
+      <w:r>
+        <w:rPr>
+          <w:sz w:val="24"/>
+          <w:szCs w:val="24"/>
+        </w:rPr>
+        <w:t>split_string_two</w:t>
+      </w:r>
+      <w:proofErr w:type="spellEnd"/>
+      <w:r>
+        <w:rPr>
+          <w:sz w:val="24"/>
+          <w:szCs w:val="24"/>
+        </w:rPr>
+        <w:t xml:space="preserve"> = </w:t>
+      </w:r>
+      <w:proofErr w:type="spellStart"/>
+      <w:r>
+        <w:rPr>
+          <w:sz w:val="24"/>
+          <w:szCs w:val="24"/>
+        </w:rPr>
+        <w:t>string_</w:t>
+      </w:r>
+      <w:proofErr w:type="gramStart"/>
+      <w:r>
+        <w:rPr>
+          <w:sz w:val="24"/>
+          <w:szCs w:val="24"/>
+        </w:rPr>
+        <w:t>two.split</w:t>
+      </w:r>
+      <w:proofErr w:type="spellEnd"/>
+      <w:proofErr w:type="gramEnd"/>
+      <w:r>
+        <w:rPr>
+          <w:sz w:val="24"/>
+          <w:szCs w:val="24"/>
+        </w:rPr>
+        <w:t>('\n')</w:t>
+      </w:r>
+    </w:p>
+    <w:p>
+      <w:pPr>
+        <w:pStyle w:val="ListParagraph"/>
+        <w:ind w:left="1080"/>
+        <w:rPr>
+          <w:sz w:val="24"/>
+          <w:szCs w:val="24"/>
+        </w:rPr>
+      </w:pPr>
+      <w:r>
+        <w:rPr>
+          <w:sz w:val="24"/>
+          <w:szCs w:val="24"/>
+        </w:rPr>
+        <w:t>print(</w:t>
+      </w:r>
+      <w:proofErr w:type="spellStart"/>
+      <w:r>
+        <w:rPr>
+          <w:sz w:val="24"/>
+          <w:szCs w:val="24"/>
+        </w:rPr>
+        <w:t>split_string_two</w:t>
+      </w:r>
+      <w:proofErr w:type="spellEnd"/>
+      <w:r>
+        <w:rPr>
+          <w:sz w:val="24"/>
+          <w:szCs w:val="24"/>
+        </w:rPr>
+        <w:t>)</w:t>
+      </w:r>
+    </w:p>
+    <w:p>
+      <w:pPr>
+        <w:pStyle w:val="ListParagraph"/>
+        <w:ind w:left="1080"/>
+        <w:rPr>
+          <w:sz w:val="24"/>
+          <w:szCs w:val="24"/>
+        </w:rPr>
+      </w:pPr>
+    </w:p>
+    <w:p>
+      <w:pPr>
+        <w:pStyle w:val="ListParagraph"/>
+        <w:numPr>
+          <w:ilvl w:val="0"/>
+          <w:numId w:val="1"/>
+        </w:numPr>
+        <w:rPr>
+          <w:sz w:val="24"/>
+          <w:szCs w:val="24"/>
+        </w:rPr>
+      </w:pPr>
+      <w:r>
+        <w:rPr>
+          <w:sz w:val="24"/>
+          <w:szCs w:val="24"/>
+        </w:rPr>
+        <w:t>Loops</w:t>
+      </w:r>
+    </w:p>
+    <w:p>
+      <w:pPr>
+        <w:pStyle w:val="ListParagraph"/>
+        <w:ind w:left="1080"/>
+        <w:rPr>
+          <w:sz w:val="24"/>
+          <w:szCs w:val="24"/>
+        </w:rPr>
+      </w:pPr>
+      <w:r>
+        <w:rPr>
+          <w:sz w:val="24"/>
+          <w:szCs w:val="24"/>
+        </w:rPr>
+        <w:t>For loops</w:t>
+      </w:r>
+    </w:p>
+    <w:p>
+      <w:pPr>
+        <w:pStyle w:val="ListParagraph"/>
+        <w:ind w:left="1080"/>
+        <w:rPr>
+          <w:sz w:val="24"/>
+          <w:szCs w:val="24"/>
+        </w:rPr>
+      </w:pPr>
+      <w:proofErr w:type="spellStart"/>
+      <w:r>
+        <w:rPr>
+          <w:sz w:val="24"/>
+          <w:szCs w:val="24"/>
+        </w:rPr>
+        <w:t>ten_rows</w:t>
+      </w:r>
+      <w:proofErr w:type="spellEnd"/>
+      <w:r>
+        <w:rPr>
+          <w:sz w:val="24"/>
+          <w:szCs w:val="24"/>
+        </w:rPr>
+        <w:t xml:space="preserve"> = </w:t>
+      </w:r>
+      <w:proofErr w:type="gramStart"/>
+      <w:r>
+        <w:rPr>
+          <w:sz w:val="24"/>
+          <w:szCs w:val="24"/>
+        </w:rPr>
+        <w:t>rows[</w:t>
+      </w:r>
+      <w:proofErr w:type="gramEnd"/>
+      <w:r>
+        <w:rPr>
+          <w:sz w:val="24"/>
+          <w:szCs w:val="24"/>
+        </w:rPr>
+        <w:t>0:10]</w:t>
+      </w:r>
+    </w:p>
+    <w:p>
+      <w:pPr>
+        <w:pStyle w:val="ListParagraph"/>
+        <w:ind w:left="1080"/>
+        <w:rPr>
+          <w:sz w:val="24"/>
+          <w:szCs w:val="24"/>
+        </w:rPr>
+      </w:pPr>
+      <w:r>
+        <w:rPr>
+          <w:sz w:val="24"/>
+          <w:szCs w:val="24"/>
+        </w:rPr>
+        <w:t xml:space="preserve">for rate in </w:t>
+      </w:r>
+      <w:proofErr w:type="spellStart"/>
+      <w:r>
+        <w:rPr>
+          <w:sz w:val="24"/>
+          <w:szCs w:val="24"/>
+        </w:rPr>
+        <w:t>ten_rows</w:t>
+      </w:r>
+      <w:proofErr w:type="spellEnd"/>
+      <w:r>
+        <w:rPr>
+          <w:sz w:val="24"/>
+          <w:szCs w:val="24"/>
+        </w:rPr>
+        <w:t>:</w:t>
+      </w:r>
+    </w:p>
+    <w:p>
+      <w:pPr>
+        <w:pStyle w:val="ListParagraph"/>
+        <w:ind w:left="1080"/>
+        <w:rPr>
+          <w:sz w:val="24"/>
+          <w:szCs w:val="24"/>
+        </w:rPr>
+      </w:pPr>
+      <w:r>
+        <w:rPr>
+          <w:sz w:val="24"/>
+          <w:szCs w:val="24"/>
+        </w:rPr>
+        <w:t xml:space="preserve">    print(rate)</w:t>
+      </w:r>
+    </w:p>
+    <w:p>
+      <w:pPr>
+        <w:pStyle w:val="ListParagraph"/>
+        <w:ind w:left="1080"/>
+        <w:rPr>
+          <w:sz w:val="24"/>
+          <w:szCs w:val="24"/>
+        </w:rPr>
+      </w:pPr>
+    </w:p>
+    <w:p>
+      <w:pPr>
+        <w:pStyle w:val="ListParagraph"/>
+        <w:numPr>
+          <w:ilvl w:val="0"/>
+          <w:numId w:val="1"/>
+        </w:numPr>
+        <w:rPr>
+          <w:sz w:val="24"/>
+          <w:szCs w:val="24"/>
+        </w:rPr>
+      </w:pPr>
+      <w:r>
+        <w:rPr>
+          <w:sz w:val="24"/>
+          <w:szCs w:val="24"/>
+        </w:rPr>
+        <w:t>List of Lists</w:t>
+      </w:r>
+    </w:p>
+    <w:p>
+      <w:pPr>
+        <w:pStyle w:val="ListParagraph"/>
+        <w:ind w:left="1080"/>
+        <w:rPr>
+          <w:sz w:val="24"/>
+          <w:szCs w:val="24"/>
+        </w:rPr>
+      </w:pPr>
+      <w:proofErr w:type="spellStart"/>
+      <w:r>
+        <w:rPr>
+          <w:sz w:val="24"/>
+          <w:szCs w:val="24"/>
+        </w:rPr>
+        <w:t>three_rows</w:t>
+      </w:r>
+      <w:proofErr w:type="spellEnd"/>
+      <w:r>
+        <w:rPr>
+          <w:sz w:val="24"/>
+          <w:szCs w:val="24"/>
+        </w:rPr>
+        <w:t xml:space="preserve"> = ["Albuquerque,749", "Anaheim,371", "Anchorage,828"]</w:t>
+      </w:r>
+    </w:p>
+    <w:p>
+      <w:pPr>
+        <w:pStyle w:val="ListParagraph"/>
+        <w:ind w:left="1080"/>
+        <w:rPr>
+          <w:sz w:val="24"/>
+          <w:szCs w:val="24"/>
+        </w:rPr>
+      </w:pPr>
+      <w:proofErr w:type="spellStart"/>
+      <w:r>
+        <w:rPr>
+          <w:sz w:val="24"/>
+          <w:szCs w:val="24"/>
+        </w:rPr>
+        <w:t>final_list</w:t>
+      </w:r>
+      <w:proofErr w:type="spellEnd"/>
+      <w:r>
+        <w:rPr>
+          <w:sz w:val="24"/>
+          <w:szCs w:val="24"/>
+        </w:rPr>
+        <w:t xml:space="preserve"> = []</w:t>
+      </w:r>
+    </w:p>
+    <w:p>
+      <w:pPr>
+        <w:pStyle w:val="ListParagraph"/>
+        <w:ind w:left="1080"/>
+        <w:rPr>
+          <w:sz w:val="24"/>
+          <w:szCs w:val="24"/>
+        </w:rPr>
+      </w:pPr>
+      <w:r>
+        <w:rPr>
+          <w:sz w:val="24"/>
+          <w:szCs w:val="24"/>
+        </w:rPr>
+        <w:t xml:space="preserve">for row in </w:t>
+      </w:r>
+      <w:proofErr w:type="spellStart"/>
+      <w:r>
+        <w:rPr>
+          <w:sz w:val="24"/>
+          <w:szCs w:val="24"/>
+        </w:rPr>
+        <w:t>three_rows</w:t>
+      </w:r>
+      <w:proofErr w:type="spellEnd"/>
+      <w:r>
+        <w:rPr>
+          <w:sz w:val="24"/>
+          <w:szCs w:val="24"/>
+        </w:rPr>
+        <w:t>:</w:t>
+      </w:r>
+    </w:p>
+    <w:p>
+      <w:pPr>
+        <w:pStyle w:val="ListParagraph"/>
+        <w:ind w:left="1080"/>
+        <w:rPr>
+          <w:sz w:val="24"/>
+          <w:szCs w:val="24"/>
+        </w:rPr>
+      </w:pPr>
+      <w:r>
+        <w:rPr>
+          <w:sz w:val="24"/>
+          <w:szCs w:val="24"/>
+        </w:rPr>
+        <w:lastRenderedPageBreak/>
+        <w:t xml:space="preserve">    </w:t>
+      </w:r>
+      <w:proofErr w:type="spellStart"/>
+      <w:r>
+        <w:rPr>
+          <w:sz w:val="24"/>
+          <w:szCs w:val="24"/>
+        </w:rPr>
+        <w:t>split_list</w:t>
+      </w:r>
+      <w:proofErr w:type="spellEnd"/>
+      <w:r>
+        <w:rPr>
+          <w:sz w:val="24"/>
+          <w:szCs w:val="24"/>
+        </w:rPr>
+        <w:t xml:space="preserve"> = </w:t>
+      </w:r>
+      <w:proofErr w:type="spellStart"/>
+      <w:proofErr w:type="gramStart"/>
+      <w:r>
+        <w:rPr>
+          <w:sz w:val="24"/>
+          <w:szCs w:val="24"/>
+        </w:rPr>
+        <w:t>row.split</w:t>
+      </w:r>
+      <w:proofErr w:type="spellEnd"/>
+      <w:proofErr w:type="gramEnd"/>
+      <w:r>
+        <w:rPr>
+          <w:sz w:val="24"/>
+          <w:szCs w:val="24"/>
+        </w:rPr>
+        <w:t>(',')</w:t>
+      </w:r>
+    </w:p>
+    <w:p>
+      <w:pPr>
+        <w:pStyle w:val="ListParagraph"/>
+        <w:ind w:left="1080"/>
+        <w:rPr>
+          <w:sz w:val="24"/>
+          <w:szCs w:val="24"/>
+        </w:rPr>
+      </w:pPr>
+      <w:r>
+        <w:rPr>
+          <w:sz w:val="24"/>
+          <w:szCs w:val="24"/>
+        </w:rPr>
+        <w:t xml:space="preserve">    </w:t>
+      </w:r>
+      <w:proofErr w:type="spellStart"/>
+      <w:r>
+        <w:rPr>
+          <w:sz w:val="24"/>
+          <w:szCs w:val="24"/>
+        </w:rPr>
+        <w:t>final_</w:t>
+      </w:r>
+      <w:proofErr w:type="gramStart"/>
+      <w:r>
+        <w:rPr>
+          <w:sz w:val="24"/>
+          <w:szCs w:val="24"/>
+        </w:rPr>
+        <w:t>list.append</w:t>
+      </w:r>
+      <w:proofErr w:type="spellEnd"/>
+      <w:proofErr w:type="gramEnd"/>
+      <w:r>
+        <w:rPr>
+          <w:sz w:val="24"/>
+          <w:szCs w:val="24"/>
+        </w:rPr>
+        <w:t>(</w:t>
+      </w:r>
+      <w:proofErr w:type="spellStart"/>
+      <w:r>
+        <w:rPr>
+          <w:sz w:val="24"/>
+          <w:szCs w:val="24"/>
+        </w:rPr>
+        <w:t>split_list</w:t>
+      </w:r>
+      <w:proofErr w:type="spellEnd"/>
+      <w:r>
+        <w:rPr>
+          <w:sz w:val="24"/>
+          <w:szCs w:val="24"/>
+        </w:rPr>
+        <w:t>)</w:t>
+      </w:r>
+    </w:p>
+    <w:p>
+      <w:pPr>
+        <w:pStyle w:val="ListParagraph"/>
+        <w:ind w:left="1080"/>
+        <w:rPr>
+          <w:sz w:val="24"/>
+          <w:szCs w:val="24"/>
+        </w:rPr>
+      </w:pPr>
+      <w:r>
+        <w:rPr>
+          <w:sz w:val="24"/>
+          <w:szCs w:val="24"/>
+        </w:rPr>
+        <w:t>print(</w:t>
+      </w:r>
+      <w:proofErr w:type="spellStart"/>
+      <w:r>
+        <w:rPr>
+          <w:sz w:val="24"/>
+          <w:szCs w:val="24"/>
+        </w:rPr>
+        <w:t>final_list</w:t>
+      </w:r>
+      <w:proofErr w:type="spellEnd"/>
+      <w:r>
+        <w:rPr>
+          <w:sz w:val="24"/>
+          <w:szCs w:val="24"/>
+        </w:rPr>
+        <w:t>)</w:t>
+      </w:r>
+    </w:p>
+    <w:p>
+      <w:pPr>
+        <w:pStyle w:val="ListParagraph"/>
+        <w:ind w:left="1080"/>
+        <w:rPr>
+          <w:sz w:val="24"/>
+          <w:szCs w:val="24"/>
+        </w:rPr>
+      </w:pPr>
+    </w:p>
+    <w:p>
+      <w:pPr>
+        <w:pStyle w:val="ListParagraph"/>
+        <w:numPr>
+          <w:ilvl w:val="0"/>
+          <w:numId w:val="1"/>
+        </w:numPr>
+        <w:rPr>
+          <w:sz w:val="24"/>
+          <w:szCs w:val="24"/>
+        </w:rPr>
+      </w:pPr>
+      <w:r>
+        <w:rPr>
+          <w:sz w:val="24"/>
+          <w:szCs w:val="24"/>
+        </w:rPr>
+        <w:t>Accessing elements in Lists of List</w:t>
+      </w:r>
+    </w:p>
+    <w:p>
+      <w:pPr>
+        <w:pStyle w:val="ListParagraph"/>
+        <w:ind w:left="1080"/>
+        <w:rPr>
+          <w:sz w:val="24"/>
+          <w:szCs w:val="24"/>
+        </w:rPr>
+      </w:pPr>
+      <w:r>
+        <w:rPr>
+          <w:sz w:val="24"/>
+          <w:szCs w:val="24"/>
+        </w:rPr>
+        <w:t># Returns the first list's first element, 'Albuquerque'.</w:t>
+      </w:r>
+    </w:p>
+    <w:p>
+      <w:pPr>
+        <w:pStyle w:val="ListParagraph"/>
+        <w:ind w:left="1080"/>
+        <w:rPr>
+          <w:sz w:val="24"/>
+          <w:szCs w:val="24"/>
+        </w:rPr>
+      </w:pPr>
+      <w:proofErr w:type="spellStart"/>
+      <w:r>
+        <w:rPr>
+          <w:sz w:val="24"/>
+          <w:szCs w:val="24"/>
+        </w:rPr>
+        <w:t>first_list_first_value</w:t>
+      </w:r>
+      <w:proofErr w:type="spellEnd"/>
+      <w:r>
+        <w:rPr>
+          <w:sz w:val="24"/>
+          <w:szCs w:val="24"/>
+        </w:rPr>
+        <w:t xml:space="preserve"> = </w:t>
+      </w:r>
+      <w:proofErr w:type="spellStart"/>
+      <w:r>
+        <w:rPr>
+          <w:sz w:val="24"/>
+          <w:szCs w:val="24"/>
+        </w:rPr>
+        <w:t>final_</w:t>
+      </w:r>
+      <w:proofErr w:type="gramStart"/>
+      <w:r>
+        <w:rPr>
+          <w:sz w:val="24"/>
+          <w:szCs w:val="24"/>
+        </w:rPr>
+        <w:t>data</w:t>
+      </w:r>
+      <w:proofErr w:type="spellEnd"/>
+      <w:r>
+        <w:rPr>
+          <w:sz w:val="24"/>
+          <w:szCs w:val="24"/>
+        </w:rPr>
+        <w:t>[</w:t>
+      </w:r>
+      <w:proofErr w:type="gramEnd"/>
+      <w:r>
+        <w:rPr>
+          <w:sz w:val="24"/>
+          <w:szCs w:val="24"/>
+        </w:rPr>
+        <w:t>0][0]</w:t>
+      </w:r>
+    </w:p>
+    <w:p>
+      <w:pPr>
+        <w:pStyle w:val="ListParagraph"/>
+        <w:ind w:left="1080"/>
+        <w:rPr>
+          <w:sz w:val="24"/>
+          <w:szCs w:val="24"/>
+        </w:rPr>
+      </w:pPr>
+    </w:p>
+    <w:p>
+      <w:pPr>
+        <w:pStyle w:val="ListParagraph"/>
+        <w:numPr>
+          <w:ilvl w:val="0"/>
+          <w:numId w:val="1"/>
+        </w:numPr>
+        <w:rPr>
+          <w:sz w:val="24"/>
+          <w:szCs w:val="24"/>
+        </w:rPr>
+      </w:pPr>
+      <w:r>
+        <w:rPr>
+          <w:sz w:val="24"/>
+          <w:szCs w:val="24"/>
+        </w:rPr>
+        <w:t>Counter and Index</w:t>
+      </w:r>
+    </w:p>
+    <w:p>
+      <w:pPr>
+        <w:pStyle w:val="ListParagraph"/>
+        <w:ind w:left="1080"/>
+        <w:rPr>
+          <w:sz w:val="24"/>
+          <w:szCs w:val="24"/>
+        </w:rPr>
+      </w:pPr>
+      <w:r>
+        <w:rPr>
+          <w:sz w:val="24"/>
+          <w:szCs w:val="24"/>
+        </w:rPr>
+        <w:t>counter = 0</w:t>
+      </w:r>
+    </w:p>
+    <w:p>
+      <w:pPr>
+        <w:pStyle w:val="ListParagraph"/>
+        <w:ind w:left="1080"/>
+        <w:rPr>
+          <w:sz w:val="24"/>
+          <w:szCs w:val="24"/>
+        </w:rPr>
+      </w:pPr>
+      <w:r>
+        <w:rPr>
+          <w:sz w:val="24"/>
+          <w:szCs w:val="24"/>
+        </w:rPr>
+        <w:t>index = 0</w:t>
+      </w:r>
+    </w:p>
+    <w:p>
+      <w:pPr>
+        <w:pStyle w:val="ListParagraph"/>
+        <w:ind w:left="1080"/>
+        <w:rPr>
+          <w:sz w:val="24"/>
+          <w:szCs w:val="24"/>
+        </w:rPr>
+      </w:pPr>
+    </w:p>
+    <w:p>
+      <w:pPr>
+        <w:pStyle w:val="ListParagraph"/>
+        <w:ind w:left="1080"/>
+        <w:rPr>
+          <w:sz w:val="24"/>
+          <w:szCs w:val="24"/>
+        </w:rPr>
+      </w:pPr>
+      <w:r>
+        <w:rPr>
+          <w:sz w:val="24"/>
+          <w:szCs w:val="24"/>
+        </w:rPr>
+        <w:t>for city in cities:</w:t>
+      </w:r>
+    </w:p>
+    <w:p>
+      <w:pPr>
+        <w:pStyle w:val="ListParagraph"/>
+        <w:ind w:left="1080"/>
+        <w:rPr>
+          <w:sz w:val="24"/>
+          <w:szCs w:val="24"/>
+        </w:rPr>
+      </w:pPr>
+      <w:r>
+        <w:rPr>
+          <w:sz w:val="24"/>
+          <w:szCs w:val="24"/>
+        </w:rPr>
+        <w:t xml:space="preserve">    if city == "Washington":</w:t>
+      </w:r>
+    </w:p>
+    <w:p>
+      <w:pPr>
+        <w:pStyle w:val="ListParagraph"/>
+        <w:ind w:left="1080"/>
+        <w:rPr>
+          <w:sz w:val="24"/>
+          <w:szCs w:val="24"/>
+        </w:rPr>
+      </w:pPr>
+      <w:r>
+        <w:rPr>
+          <w:sz w:val="24"/>
+          <w:szCs w:val="24"/>
+        </w:rPr>
+        <w:t xml:space="preserve">        index = counter</w:t>
+      </w:r>
+    </w:p>
+    <w:p>
+      <w:pPr>
+        <w:pStyle w:val="ListParagraph"/>
+        <w:ind w:left="1080"/>
+        <w:rPr>
+          <w:sz w:val="24"/>
+          <w:szCs w:val="24"/>
+        </w:rPr>
+      </w:pPr>
+      <w:r>
+        <w:rPr>
+          <w:sz w:val="24"/>
+          <w:szCs w:val="24"/>
+        </w:rPr>
+        <w:t xml:space="preserve">    counter += 1</w:t>
+      </w:r>
+    </w:p>
+    <w:p>
+      <w:pPr>
+        <w:pStyle w:val="ListParagraph"/>
+        <w:numPr>
+          <w:ilvl w:val="0"/>
+          <w:numId w:val="1"/>
+        </w:numPr>
+        <w:rPr>
+          <w:sz w:val="24"/>
+          <w:szCs w:val="24"/>
+        </w:rPr>
+      </w:pPr>
+      <w:r>
+        <w:rPr>
+          <w:sz w:val="24"/>
+          <w:szCs w:val="24"/>
+        </w:rPr>
+        <w:t>Highest value in List</w:t>
+      </w:r>
+    </w:p>
+    <w:p>
+      <w:pPr>
+        <w:pStyle w:val="ListParagraph"/>
+        <w:ind w:left="1080"/>
+        <w:rPr>
+          <w:sz w:val="24"/>
+          <w:szCs w:val="24"/>
+        </w:rPr>
+      </w:pPr>
+      <w:r>
+        <w:rPr>
+          <w:sz w:val="24"/>
+          <w:szCs w:val="24"/>
+        </w:rPr>
+        <w:t xml:space="preserve">highest = </w:t>
+      </w:r>
+      <w:proofErr w:type="spellStart"/>
+      <w:r>
+        <w:rPr>
+          <w:sz w:val="24"/>
+          <w:szCs w:val="24"/>
+        </w:rPr>
+        <w:t>crime_</w:t>
+      </w:r>
+      <w:proofErr w:type="gramStart"/>
+      <w:r>
+        <w:rPr>
+          <w:sz w:val="24"/>
+          <w:szCs w:val="24"/>
+        </w:rPr>
+        <w:t>rates</w:t>
+      </w:r>
+      <w:proofErr w:type="spellEnd"/>
+      <w:r>
+        <w:rPr>
+          <w:sz w:val="24"/>
+          <w:szCs w:val="24"/>
+        </w:rPr>
+        <w:t>[</w:t>
+      </w:r>
+      <w:proofErr w:type="gramEnd"/>
+      <w:r>
+        <w:rPr>
+          <w:sz w:val="24"/>
+          <w:szCs w:val="24"/>
+        </w:rPr>
+        <w:t>0]</w:t>
+      </w:r>
+    </w:p>
+    <w:p>
+      <w:pPr>
+        <w:pStyle w:val="ListParagraph"/>
+        <w:ind w:left="1080"/>
+        <w:rPr>
+          <w:sz w:val="24"/>
+          <w:szCs w:val="24"/>
+        </w:rPr>
+      </w:pPr>
+    </w:p>
+    <w:p>
+      <w:pPr>
+        <w:pStyle w:val="ListParagraph"/>
+        <w:ind w:left="1080"/>
+        <w:rPr>
+          <w:sz w:val="24"/>
+          <w:szCs w:val="24"/>
+        </w:rPr>
+      </w:pPr>
+      <w:r>
+        <w:rPr>
+          <w:sz w:val="24"/>
+          <w:szCs w:val="24"/>
+        </w:rPr>
+        <w:t xml:space="preserve">for </w:t>
+      </w:r>
+      <w:proofErr w:type="spellStart"/>
+      <w:r>
+        <w:rPr>
+          <w:sz w:val="24"/>
+          <w:szCs w:val="24"/>
+        </w:rPr>
+        <w:t>cr</w:t>
+      </w:r>
+      <w:proofErr w:type="spellEnd"/>
+      <w:r>
+        <w:rPr>
+          <w:sz w:val="24"/>
+          <w:szCs w:val="24"/>
+        </w:rPr>
+        <w:t xml:space="preserve"> in </w:t>
+      </w:r>
+      <w:proofErr w:type="spellStart"/>
+      <w:r>
+        <w:rPr>
+          <w:sz w:val="24"/>
+          <w:szCs w:val="24"/>
+        </w:rPr>
+        <w:t>crime_rates</w:t>
+      </w:r>
+      <w:proofErr w:type="spellEnd"/>
+      <w:r>
+        <w:rPr>
+          <w:sz w:val="24"/>
+          <w:szCs w:val="24"/>
+        </w:rPr>
+        <w:t>:</w:t>
+      </w:r>
+    </w:p>
+    <w:p>
+      <w:pPr>
+        <w:pStyle w:val="ListParagraph"/>
+        <w:ind w:left="1080"/>
+        <w:rPr>
+          <w:sz w:val="24"/>
+          <w:szCs w:val="24"/>
+        </w:rPr>
+      </w:pPr>
+      <w:r>
+        <w:rPr>
+          <w:sz w:val="24"/>
+          <w:szCs w:val="24"/>
+        </w:rPr>
+        <w:t xml:space="preserve">    if </w:t>
+      </w:r>
+      <w:proofErr w:type="spellStart"/>
+      <w:r>
+        <w:rPr>
+          <w:sz w:val="24"/>
+          <w:szCs w:val="24"/>
+        </w:rPr>
+        <w:t>cr</w:t>
+      </w:r>
+      <w:proofErr w:type="spellEnd"/>
+      <w:r>
+        <w:rPr>
+          <w:sz w:val="24"/>
+          <w:szCs w:val="24"/>
+        </w:rPr>
+        <w:t xml:space="preserve"> &gt; highest:</w:t>
+      </w:r>
+    </w:p>
+    <w:p>
+      <w:pPr>
+        <w:pStyle w:val="ListParagraph"/>
+        <w:ind w:left="1080"/>
+        <w:rPr>
+          <w:sz w:val="24"/>
+          <w:szCs w:val="24"/>
+        </w:rPr>
+      </w:pPr>
+      <w:r>
+        <w:rPr>
+          <w:sz w:val="24"/>
+          <w:szCs w:val="24"/>
+        </w:rPr>
+        <w:t xml:space="preserve">        highest = </w:t>
+      </w:r>
+      <w:proofErr w:type="spellStart"/>
+      <w:r>
+        <w:rPr>
+          <w:sz w:val="24"/>
+          <w:szCs w:val="24"/>
+        </w:rPr>
+        <w:t>cr</w:t>
+      </w:r>
+      <w:proofErr w:type="spellEnd"/>
+    </w:p>
+    <w:p>
+      <w:pPr>
+        <w:pStyle w:val="ListParagraph"/>
+        <w:ind w:left="1080"/>
+        <w:rPr>
+          <w:sz w:val="24"/>
+          <w:szCs w:val="24"/>
+        </w:rPr>
+      </w:pPr>
+      <w:r>
+        <w:rPr>
+          <w:sz w:val="24"/>
+          <w:szCs w:val="24"/>
+        </w:rPr>
+        <w:t xml:space="preserve">print(highest)        </w:t>
       </w:r>
       <w:bookmarkStart w:id="0" w:name="_GoBack"/>
       <w:bookmarkEnd w:id="0"/>
-      <w:r>
+    </w:p>
+    <w:p>
+      <w:pPr>
+        <w:pStyle w:val="ListParagraph"/>
+        <w:ind w:left="1080"/>
+        <w:rPr>
+          <w:sz w:val="24"/>
+          <w:szCs w:val="24"/>
+        </w:rPr>
+      </w:pPr>
+    </w:p>
+    <w:p>
+      <w:pPr>
+        <w:pStyle w:val="ListParagraph"/>
+        <w:numPr>
+          <w:ilvl w:val="0"/>
+          <w:numId w:val="1"/>
+        </w:numPr>
         <w:rPr>
           <w:b/>
           <w:sz w:val="24"/>
           <w:szCs w:val="24"/>
         </w:rPr>
-        <w:t>missing values like “</w:t>
+      </w:pPr>
+      <w:proofErr w:type="spellStart"/>
+      <w:r>
+        <w:rPr>
+          <w:b/>
+          <w:sz w:val="24"/>
+          <w:szCs w:val="24"/>
+        </w:rPr>
+        <w:t>List.index</w:t>
+      </w:r>
+      <w:proofErr w:type="spellEnd"/>
+      <w:r>
+        <w:rPr>
+          <w:b/>
+          <w:sz w:val="24"/>
+          <w:szCs w:val="24"/>
+        </w:rPr>
+        <w:t>() – assign linear sequential numbers to given list</w:t>
+      </w:r>
+    </w:p>
+    <w:p>
+      <w:pPr>
+        <w:pStyle w:val="ListParagraph"/>
+        <w:numPr>
+          <w:ilvl w:val="0"/>
+          <w:numId w:val="1"/>
+        </w:numPr>
+        <w:rPr>
+          <w:b/>
+          <w:sz w:val="24"/>
+          <w:szCs w:val="24"/>
+        </w:rPr>
+      </w:pPr>
+      <w:proofErr w:type="spellStart"/>
+      <w:proofErr w:type="gramStart"/>
+      <w:r>
+        <w:rPr>
+          <w:b/>
+          <w:sz w:val="24"/>
+          <w:szCs w:val="24"/>
+        </w:rPr>
+        <w:t>dataframe</w:t>
+      </w:r>
+      <w:r>
+        <w:rPr>
+          <w:b/>
+          <w:sz w:val="24"/>
+          <w:szCs w:val="24"/>
+        </w:rPr>
+        <w:t>.dropna</w:t>
+      </w:r>
+      <w:proofErr w:type="spellEnd"/>
+      <w:proofErr w:type="gramEnd"/>
+      <w:r>
+        <w:rPr>
+          <w:b/>
+          <w:sz w:val="24"/>
+          <w:szCs w:val="24"/>
+        </w:rPr>
+        <w:t>()</w:t>
+      </w:r>
+      <w:r>
+        <w:rPr>
+          <w:b/>
+          <w:sz w:val="24"/>
+          <w:szCs w:val="24"/>
+        </w:rPr>
+        <w:t xml:space="preserve"> – drops the missing values like “</w:t>
       </w:r>
       <w:proofErr w:type="spellStart"/>
       <w:r>
@@ -143,12 +1854,12 @@
 <file path=word/numbering.xml><?xml version="1.0" encoding="utf-8"?>
 <w:numbering xmlns:wpc="http://schemas.microsoft.com/office/word/2010/wordprocessingCanvas" xmlns:cx="http://schemas.microsoft.com/office/drawing/2014/chartex" xmlns:cx1="http://schemas.microsoft.com/office/drawing/2015/9/8/chartex" xmlns:cx2="http://schemas.microsoft.com/office/drawing/2015/10/21/chartex" xmlns:cx3="http://schemas.microsoft.com/office/drawing/2016/5/9/chartex" xmlns:cx4="http://schemas.microsoft.com/office/drawing/2016/5/10/chartex" xmlns:cx5="http://schemas.microsoft.com/office/drawing/2016/5/11/chartex" xmlns:cx6="http://schemas.microsoft.com/office/drawing/2016/5/12/chartex" xmlns:cx7="http://schemas.microsoft.com/office/drawing/2016/5/13/chartex" xmlns:cx8="http://schemas.microsoft.com/office/drawing/2016/5/14/chartex" xmlns:mc="http://schemas.openxmlformats.org/markup-compatibility/2006" xmlns:aink="http://schemas.microsoft.com/office/drawing/2016/ink" xmlns:am3d="http://schemas.microsoft.com/office/drawing/2017/model3d" xmlns:o="urn:schemas-microsoft-com:office:office" xmlns:r="http://schemas.openxmlformats.org/officeDocument/2006/relationships" xmlns:m="http://schemas.openxmlformats.org/officeDocument/2006/math" xmlns:v="urn:schemas-microsoft-com:vml" xmlns:wp14="http://schemas.microsoft.com/office/word/2010/wordprocessingDrawing" xmlns:wp="http://schemas.openxmlformats.org/drawingml/2006/wordprocessingDrawing" xmlns:w10="urn:schemas-microsoft-com:office:word" xmlns:w="http://schemas.openxmlformats.org/wordprocessingml/2006/main" xmlns:w14="http://schemas.microsoft.com/office/word/2010/wordml" xmlns:w15="http://schemas.microsoft.com/office/word/2012/wordml" xmlns:w16cid="http://schemas.microsoft.com/office/word/2016/wordml/cid" xmlns:w16se="http://schemas.microsoft.com/office/word/2015/wordml/symex" xmlns:wpg="http://schemas.microsoft.com/office/word/2010/wordprocessingGroup" xmlns:wpi="http://schemas.microsoft.com/office/word/2010/wordprocessingInk" xmlns:wne="http://schemas.microsoft.com/office/word/2006/wordml" xmlns:wps="http://schemas.microsoft.com/office/word/2010/wordprocessingShape" mc:Ignorable="w14 w15 w16se w16cid wp14">
   <w:abstractNum w:abstractNumId="0" w15:restartNumberingAfterBreak="0">
-    <w:nsid w:val="15481565"/>
+    <w:nsid w:val="0E6A2C96"/>
     <w:multiLevelType w:val="hybridMultilevel"/>
-    <w:tmpl w:val="3474AC90"/>
-    <w:lvl w:ilvl="0" w:tplc="04090019">
+    <w:tmpl w:val="A24CE1B0"/>
+    <w:lvl w:ilvl="0" w:tplc="0409000F">
       <w:start w:val="1"/>
-      <w:numFmt w:val="lowerLetter"/>
+      <w:numFmt w:val="decimal"/>
       <w:lvlText w:val="%1."/>
       <w:lvlJc w:val="left"/>
       <w:pPr>
@@ -231,7 +1942,99 @@
       </w:pPr>
     </w:lvl>
   </w:abstractNum>
+  <w:abstractNum w:abstractNumId="1" w15:restartNumberingAfterBreak="0">
+    <w:nsid w:val="15481565"/>
+    <w:multiLevelType w:val="hybridMultilevel"/>
+    <w:tmpl w:val="3474AC90"/>
+    <w:lvl w:ilvl="0" w:tplc="04090019">
+      <w:start w:val="1"/>
+      <w:numFmt w:val="lowerLetter"/>
+      <w:lvlText w:val="%1."/>
+      <w:lvlJc w:val="left"/>
+      <w:pPr>
+        <w:ind w:left="1080" w:hanging="360"/>
+      </w:pPr>
+      <w:rPr>
+        <w:rFonts w:hint="default"/>
+      </w:rPr>
+    </w:lvl>
+    <w:lvl w:ilvl="1" w:tplc="04090019" w:tentative="1">
+      <w:start w:val="1"/>
+      <w:numFmt w:val="lowerLetter"/>
+      <w:lvlText w:val="%2."/>
+      <w:lvlJc w:val="left"/>
+      <w:pPr>
+        <w:ind w:left="1800" w:hanging="360"/>
+      </w:pPr>
+    </w:lvl>
+    <w:lvl w:ilvl="2" w:tplc="0409001B" w:tentative="1">
+      <w:start w:val="1"/>
+      <w:numFmt w:val="lowerRoman"/>
+      <w:lvlText w:val="%3."/>
+      <w:lvlJc w:val="right"/>
+      <w:pPr>
+        <w:ind w:left="2520" w:hanging="180"/>
+      </w:pPr>
+    </w:lvl>
+    <w:lvl w:ilvl="3" w:tplc="0409000F" w:tentative="1">
+      <w:start w:val="1"/>
+      <w:numFmt w:val="decimal"/>
+      <w:lvlText w:val="%4."/>
+      <w:lvlJc w:val="left"/>
+      <w:pPr>
+        <w:ind w:left="3240" w:hanging="360"/>
+      </w:pPr>
+    </w:lvl>
+    <w:lvl w:ilvl="4" w:tplc="04090019" w:tentative="1">
+      <w:start w:val="1"/>
+      <w:numFmt w:val="lowerLetter"/>
+      <w:lvlText w:val="%5."/>
+      <w:lvlJc w:val="left"/>
+      <w:pPr>
+        <w:ind w:left="3960" w:hanging="360"/>
+      </w:pPr>
+    </w:lvl>
+    <w:lvl w:ilvl="5" w:tplc="0409001B" w:tentative="1">
+      <w:start w:val="1"/>
+      <w:numFmt w:val="lowerRoman"/>
+      <w:lvlText w:val="%6."/>
+      <w:lvlJc w:val="right"/>
+      <w:pPr>
+        <w:ind w:left="4680" w:hanging="180"/>
+      </w:pPr>
+    </w:lvl>
+    <w:lvl w:ilvl="6" w:tplc="0409000F" w:tentative="1">
+      <w:start w:val="1"/>
+      <w:numFmt w:val="decimal"/>
+      <w:lvlText w:val="%7."/>
+      <w:lvlJc w:val="left"/>
+      <w:pPr>
+        <w:ind w:left="5400" w:hanging="360"/>
+      </w:pPr>
+    </w:lvl>
+    <w:lvl w:ilvl="7" w:tplc="04090019" w:tentative="1">
+      <w:start w:val="1"/>
+      <w:numFmt w:val="lowerLetter"/>
+      <w:lvlText w:val="%8."/>
+      <w:lvlJc w:val="left"/>
+      <w:pPr>
+        <w:ind w:left="6120" w:hanging="360"/>
+      </w:pPr>
+    </w:lvl>
+    <w:lvl w:ilvl="8" w:tplc="0409001B" w:tentative="1">
+      <w:start w:val="1"/>
+      <w:numFmt w:val="lowerRoman"/>
+      <w:lvlText w:val="%9."/>
+      <w:lvlJc w:val="right"/>
+      <w:pPr>
+        <w:ind w:left="6840" w:hanging="180"/>
+      </w:pPr>
+    </w:lvl>
+  </w:abstractNum>
   <w:num w:numId="1">
+    <w:abstractNumId w:val="1"/>
+  </w:num>
+  <w:num w:numId="2">
     <w:abstractNumId w:val="0"/>
   </w:num>
 </w:numbering>
@@ -635,6 +2438,25 @@
     <w:name w:val="Normal"/>
     <w:qFormat/>
   </w:style>
+  <w:style w:type="paragraph" w:styleId="Heading2">
+    <w:name w:val="heading 2"/>
+    <w:basedOn w:val="Normal"/>
+    <w:link w:val="Heading2Char"/>
+    <w:uiPriority w:val="9"/>
+    <w:qFormat/>
+    <w:rsid w:val="00C15FD4"/>
+    <w:pPr>
+      <w:spacing w:before="100" w:beforeAutospacing="1" w:after="100" w:afterAutospacing="1" w:line="240" w:lineRule="auto"/>
+      <w:outlineLvl w:val="1"/>
+    </w:pPr>
+    <w:rPr>
+      <w:rFonts w:ascii="Times New Roman" w:eastAsia="Times New Roman" w:hAnsi="Times New Roman" w:cs="Times New Roman"/>
+      <w:b/>
+      <w:bCs/>
+      <w:sz w:val="36"/>
+      <w:szCs w:val="36"/>
+    </w:rPr>
+  </w:style>
   <w:style w:type="character" w:default="1" w:styleId="DefaultParagraphFont">
     <w:name w:val="Default Paragraph Font"/>
     <w:uiPriority w:val="1"/>
@@ -672,6 +2494,97 @@
       <w:ind w:left="720"/>
       <w:contextualSpacing/>
     </w:pPr>
+  </w:style>
+  <w:style w:type="character" w:styleId="HTMLCode">
+    <w:name w:val="HTML Code"/>
+    <w:basedOn w:val="DefaultParagraphFont"/>
+    <w:uiPriority w:val="99"/>
+    <w:semiHidden/>
+    <w:unhideWhenUsed/>
+    <w:rsid w:val="00E0653D"/>
+    <w:rPr>
+      <w:rFonts w:ascii="Courier New" w:eastAsia="Times New Roman" w:hAnsi="Courier New" w:cs="Courier New"/>
+      <w:sz w:val="20"/>
+      <w:szCs w:val="20"/>
+    </w:rPr>
+  </w:style>
+  <w:style w:type="character" w:styleId="Strong">
+    <w:name w:val="Strong"/>
+    <w:basedOn w:val="DefaultParagraphFont"/>
+    <w:uiPriority w:val="22"/>
+    <w:qFormat/>
+    <w:rsid w:val="00E0653D"/>
+    <w:rPr>
+      <w:b/>
+      <w:bCs/>
+    </w:rPr>
+  </w:style>
+  <w:style w:type="character" w:styleId="Hyperlink">
+    <w:name w:val="Hyperlink"/>
+    <w:basedOn w:val="DefaultParagraphFont"/>
+    <w:uiPriority w:val="99"/>
+    <w:unhideWhenUsed/>
+    <w:rsid w:val="00D00477"/>
+    <w:rPr>
+      <w:color w:val="0563C1" w:themeColor="hyperlink"/>
+      <w:u w:val="single"/>
+    </w:rPr>
+  </w:style>
+  <w:style w:type="character" w:styleId="UnresolvedMention">
+    <w:name w:val="Unresolved Mention"/>
+    <w:basedOn w:val="DefaultParagraphFont"/>
+    <w:uiPriority w:val="99"/>
+    <w:semiHidden/>
+    <w:unhideWhenUsed/>
+    <w:rsid w:val="00D00477"/>
+    <w:rPr>
+      <w:color w:val="808080"/>
+      <w:shd w:val="clear" w:color="auto" w:fill="E6E6E6"/>
+    </w:rPr>
+  </w:style>
+  <w:style w:type="character" w:customStyle="1" w:styleId="Heading2Char">
+    <w:name w:val="Heading 2 Char"/>
+    <w:basedOn w:val="DefaultParagraphFont"/>
+    <w:link w:val="Heading2"/>
+    <w:uiPriority w:val="9"/>
+    <w:rsid w:val="00C15FD4"/>
+    <w:rPr>
+      <w:rFonts w:ascii="Times New Roman" w:eastAsia="Times New Roman" w:hAnsi="Times New Roman" w:cs="Times New Roman"/>
+      <w:b/>
+      <w:bCs/>
+      <w:sz w:val="36"/>
+      <w:szCs w:val="36"/>
+    </w:rPr>
+  </w:style>
+  <w:style w:type="paragraph" w:styleId="BalloonText">
+    <w:name w:val="Balloon Text"/>
+    <w:basedOn w:val="Normal"/>
+    <w:link w:val="BalloonTextChar"/>
+    <w:uiPriority w:val="99"/>
+    <w:semiHidden/>
+    <w:unhideWhenUsed/>
+    <w:rsid w:val="00014A50"/>
+    <w:pPr>
+      <w:spacing w:after="0" w:line="240" w:lineRule="auto"/>
+    </w:pPr>
+    <w:rPr>
+      <w:rFonts w:ascii="Segoe UI" w:hAnsi="Segoe UI" w:cs="Segoe UI"/>
+      <w:sz w:val="18"/>
+      <w:szCs w:val="18"/>
+    </w:rPr>
+  </w:style>
+  <w:style w:type="character" w:customStyle="1" w:styleId="BalloonTextChar">
+    <w:name w:val="Balloon Text Char"/>
+    <w:basedOn w:val="DefaultParagraphFont"/>
+    <w:link w:val="BalloonText"/>
+    <w:uiPriority w:val="99"/>
+    <w:semiHidden/>
+    <w:rsid w:val="00014A50"/>
+    <w:rPr>
+      <w:rFonts w:ascii="Segoe UI" w:hAnsi="Segoe UI" w:cs="Segoe UI"/>
+      <w:sz w:val="18"/>
+      <w:szCs w:val="18"/>
+    </w:rPr>
   </w:style>
 </w:styles>
 </file>
